--- a/Submission/New/Reviewers' comments_20220515.docx
+++ b/Submission/New/Reviewers' comments_20220515.docx
@@ -29,6 +29,7 @@
     <w:p>
       <w:pPr>
         <w:numPr>
+          <w:ilvl w:val="0"/>
           <w:numId w:val="0"/>
         </w:numPr>
         <w:jc w:val="both"/>
@@ -52,6 +53,7 @@
     <w:p>
       <w:pPr>
         <w:numPr>
+          <w:ilvl w:val="0"/>
           <w:numId w:val="0"/>
         </w:numPr>
         <w:jc w:val="both"/>
@@ -106,6 +108,7 @@
     <w:p>
       <w:pPr>
         <w:numPr>
+          <w:ilvl w:val="0"/>
           <w:numId w:val="0"/>
         </w:numPr>
         <w:ind w:leftChars="0"/>
@@ -128,6 +131,7 @@
     <w:p>
       <w:pPr>
         <w:numPr>
+          <w:ilvl w:val="0"/>
           <w:numId w:val="0"/>
         </w:numPr>
         <w:ind w:leftChars="0"/>
@@ -181,6 +185,7 @@
     <w:p>
       <w:pPr>
         <w:numPr>
+          <w:ilvl w:val="0"/>
           <w:numId w:val="0"/>
         </w:numPr>
         <w:ind w:leftChars="0"/>
@@ -199,278 +204,294 @@
           <w:shd w:val="clear" w:color="auto" w:fill="FFFFFF"/>
           <w:lang w:val="en-US"/>
         </w:rPr>
-        <w:t>&gt; Yes, there could be multiple mesopredators and even shared prey in the field, with different isotopic signatures. This is indeed one of the limitations of this approach. However, as mentioned, the framework will first be tested in systems where the food webs are relatively simple so that the potential interfering effects from other species can be minimized. In fact, even if there are some variations (), the average responses should still fairly reflect the reality given large enough samples. So again, this framework aims to quantify IGP at community level, not IGP for each individual.</w:t>
-      </w:r>
-    </w:p>
-    <w:p>
-      <w:pPr>
-        <w:numPr>
-          <w:numId w:val="0"/>
-        </w:numPr>
-        <w:ind w:leftChars="0"/>
-        <w:jc w:val="both"/>
-        <w:rPr>
-          <w:rFonts w:hint="default" w:cs="Arial"/>
-          <w:color w:val="FF0000"/>
-          <w:shd w:val="clear" w:color="auto" w:fill="FFFFFF"/>
-          <w:lang w:val="en-US"/>
-        </w:rPr>
-      </w:pPr>
-    </w:p>
-    <w:p>
-      <w:pPr>
-        <w:numPr>
-          <w:ilvl w:val="0"/>
-          <w:numId w:val="1"/>
-        </w:numPr>
-        <w:ind w:left="420" w:leftChars="0" w:hanging="420" w:firstLineChars="0"/>
-        <w:jc w:val="both"/>
-        <w:rPr>
-          <w:rFonts w:cs="Arial"/>
-          <w:color w:val="FF0000"/>
-        </w:rPr>
-      </w:pPr>
-      <w:r>
-        <w:rPr>
-          <w:rFonts w:cs="Arial"/>
-          <w:color w:val="FF0000"/>
-          <w:shd w:val="clear" w:color="auto" w:fill="FFFFFF"/>
-        </w:rPr>
-        <w:t>I am also a little bit skeptical about the labour/efficiency ratio if one should construct reference curves for mesopredator species and in all experimental combinations (e.g. management types in agroecosystems).</w:t>
-      </w:r>
-    </w:p>
-    <w:p>
-      <w:pPr>
-        <w:numPr>
-          <w:numId w:val="0"/>
-        </w:numPr>
-        <w:ind w:leftChars="0"/>
-        <w:jc w:val="both"/>
-        <w:rPr>
-          <w:rFonts w:hint="default" w:cs="Arial"/>
-          <w:color w:val="FF0000"/>
-          <w:lang w:val="en-US"/>
-        </w:rPr>
-      </w:pPr>
-      <w:r>
-        <w:rPr>
-          <w:rFonts w:hint="default" w:cs="Arial"/>
-          <w:color w:val="FF0000"/>
-          <w:lang w:val="en-US"/>
-        </w:rPr>
-        <w:t>&gt; Revise the feeding trail and it shouldn’t take too much time and effort to construct the curve. For arthropod, one to two months would be enough.</w:t>
-      </w:r>
-    </w:p>
-    <w:p>
-      <w:pPr>
-        <w:numPr>
-          <w:ilvl w:val="0"/>
-          <w:numId w:val="1"/>
-        </w:numPr>
-        <w:ind w:left="420" w:leftChars="0" w:hanging="420" w:firstLineChars="0"/>
-        <w:jc w:val="both"/>
-        <w:rPr>
-          <w:rFonts w:cs="Arial"/>
-          <w:color w:val="FF0000"/>
-        </w:rPr>
-      </w:pPr>
-      <w:r>
-        <w:rPr>
-          <w:rFonts w:cs="Arial"/>
-          <w:color w:val="FF0000"/>
-          <w:shd w:val="clear" w:color="auto" w:fill="FFFFFF"/>
-        </w:rPr>
-        <w:t>I wonder why the theoretical framework is based/interpreted on spiders even though no experiments were conducted. Why not on generalist predators in general? </w:t>
-      </w:r>
-    </w:p>
-    <w:p>
-      <w:pPr>
-        <w:numPr>
-          <w:numId w:val="0"/>
-        </w:numPr>
-        <w:ind w:leftChars="0"/>
-        <w:jc w:val="both"/>
-        <w:rPr>
-          <w:rFonts w:hint="default" w:cs="Arial"/>
-          <w:color w:val="FF0000"/>
-          <w:shd w:val="clear" w:color="auto" w:fill="FFFFFF"/>
-          <w:lang w:val="en-US"/>
-        </w:rPr>
-      </w:pPr>
-      <w:r>
-        <w:rPr>
-          <w:rFonts w:hint="default" w:cs="Arial"/>
-          <w:color w:val="FF0000"/>
-          <w:shd w:val="clear" w:color="auto" w:fill="FFFFFF"/>
-          <w:lang w:val="en-US"/>
-        </w:rPr>
-        <w:t>&gt; Yes, revise the feeding trails and explicitly say that the study use spiders as an example but the same principle applies to other generalist predators as well, as long as the organisms are amenable to experimental feeding trials.</w:t>
-      </w:r>
-    </w:p>
-    <w:p>
-      <w:pPr>
-        <w:numPr>
-          <w:numId w:val="0"/>
-        </w:numPr>
-        <w:ind w:leftChars="0"/>
-        <w:jc w:val="both"/>
-        <w:rPr>
-          <w:rFonts w:hint="default" w:cs="Arial"/>
-          <w:color w:val="FF0000"/>
-          <w:shd w:val="clear" w:color="auto" w:fill="FFFFFF"/>
-          <w:lang w:val="en-US"/>
-        </w:rPr>
-      </w:pPr>
-    </w:p>
-    <w:p>
-      <w:pPr>
-        <w:numPr>
-          <w:ilvl w:val="0"/>
-          <w:numId w:val="1"/>
-        </w:numPr>
-        <w:ind w:left="420" w:leftChars="0" w:hanging="420" w:firstLineChars="0"/>
-        <w:jc w:val="both"/>
-        <w:rPr>
-          <w:rFonts w:cs="Arial"/>
-          <w:color w:val="FF0000"/>
-        </w:rPr>
-      </w:pPr>
-      <w:r>
-        <w:rPr>
-          <w:rFonts w:hint="default" w:cs="Arial"/>
-          <w:color w:val="FF0000"/>
-          <w:lang w:val="en-US"/>
-        </w:rPr>
-        <w:t>I</w:t>
-      </w:r>
-      <w:r>
-        <w:rPr>
-          <w:rFonts w:cs="Arial"/>
-          <w:color w:val="FF0000"/>
-          <w:shd w:val="clear" w:color="auto" w:fill="FFFFFF"/>
-        </w:rPr>
-        <w:t>ndeed, the last sentence of the discussion ("If proven successful, the current framework can be extended…") conveys the idea that the author himself does not know about the method's effectiveness.</w:t>
-      </w:r>
-    </w:p>
-    <w:p>
-      <w:pPr>
-        <w:numPr>
-          <w:numId w:val="0"/>
-        </w:numPr>
-        <w:ind w:leftChars="0"/>
-        <w:jc w:val="both"/>
-        <w:rPr>
-          <w:rFonts w:hint="default" w:cs="Arial"/>
-          <w:color w:val="FF0000"/>
-          <w:shd w:val="clear" w:color="auto" w:fill="FFFFFF"/>
-          <w:lang w:val="en-US"/>
-        </w:rPr>
-      </w:pPr>
-      <w:r>
-        <w:rPr>
-          <w:rFonts w:hint="default" w:cs="Arial"/>
-          <w:color w:val="FF0000"/>
-          <w:shd w:val="clear" w:color="auto" w:fill="FFFFFF"/>
-          <w:lang w:val="en-US"/>
-        </w:rPr>
-        <w:t xml:space="preserve">&gt; This is of course the very initiation of the idea and still remains to be validated in the field. That’s why I use </w:t>
-      </w:r>
-      <w:r>
-        <w:rPr>
-          <w:rFonts w:cs="Arial"/>
-          <w:color w:val="FF0000"/>
-          <w:shd w:val="clear" w:color="auto" w:fill="FFFFFF"/>
-        </w:rPr>
-        <w:t>"If proven successful, the current framework can be extende</w:t>
-      </w:r>
-      <w:r>
-        <w:rPr>
-          <w:rFonts w:hint="default" w:cs="Arial"/>
-          <w:color w:val="FF0000"/>
-          <w:shd w:val="clear" w:color="auto" w:fill="FFFFFF"/>
-          <w:lang w:val="en-US"/>
-        </w:rPr>
-        <w:t>d to other systems</w:t>
-      </w:r>
-      <w:r>
-        <w:rPr>
-          <w:rFonts w:cs="Arial"/>
-          <w:color w:val="FF0000"/>
-          <w:shd w:val="clear" w:color="auto" w:fill="FFFFFF"/>
-        </w:rPr>
-        <w:t>"</w:t>
-      </w:r>
-      <w:r>
-        <w:rPr>
-          <w:rFonts w:hint="default" w:cs="Arial"/>
-          <w:color w:val="FF0000"/>
-          <w:shd w:val="clear" w:color="auto" w:fill="FFFFFF"/>
-          <w:lang w:val="en-US"/>
-        </w:rPr>
-        <w:t>.</w:t>
-      </w:r>
-    </w:p>
-    <w:p>
-      <w:pPr>
-        <w:numPr>
-          <w:numId w:val="0"/>
-        </w:numPr>
-        <w:ind w:leftChars="0"/>
-        <w:jc w:val="both"/>
-        <w:rPr>
-          <w:rFonts w:hint="default" w:cs="Arial"/>
-          <w:color w:val="FF0000"/>
-          <w:shd w:val="clear" w:color="auto" w:fill="FFFFFF"/>
-          <w:lang w:val="en-US"/>
-        </w:rPr>
-      </w:pPr>
-    </w:p>
-    <w:p>
-      <w:pPr>
-        <w:numPr>
-          <w:ilvl w:val="0"/>
-          <w:numId w:val="1"/>
-        </w:numPr>
-        <w:ind w:left="420" w:leftChars="0" w:hanging="420" w:firstLineChars="0"/>
-        <w:jc w:val="both"/>
-        <w:rPr>
-          <w:rFonts w:cs="Arial"/>
-          <w:color w:val="FF0000"/>
-        </w:rPr>
-      </w:pPr>
-      <w:r>
-        <w:rPr>
-          <w:rFonts w:cs="Arial"/>
-          <w:color w:val="FF0000"/>
-          <w:shd w:val="clear" w:color="auto" w:fill="FFFFFF"/>
-        </w:rPr>
-        <w:t>Moreover, I would like to see the interpretation of Fig. 1e with real data and a deeper discussion on how such data interpolation (lines 63-64) can be used to estimate the degree of intraguild predation.</w:t>
-      </w:r>
-    </w:p>
-    <w:p>
-      <w:pPr>
-        <w:numPr>
-          <w:numId w:val="0"/>
-        </w:numPr>
-        <w:ind w:leftChars="0"/>
-        <w:jc w:val="both"/>
-        <w:rPr>
-          <w:rFonts w:hint="default" w:cs="Arial"/>
-          <w:color w:val="FF0000"/>
-          <w:lang w:val="en-US"/>
-        </w:rPr>
-      </w:pPr>
-      <w:r>
-        <w:rPr>
-          <w:rFonts w:hint="default" w:cs="Arial"/>
-          <w:color w:val="FF0000"/>
-          <w:shd w:val="clear" w:color="auto" w:fill="FFFFFF"/>
-          <w:lang w:val="en-US"/>
-        </w:rPr>
-        <w:t>&gt; Provide an example</w:t>
+        <w:t>&gt; Yes, there could be multiple mesopredators and even shared prey in the field, with different isotopic signatures. This is indeed one of the limitations of this approach. However, as mentioned, the framework will first be tested in systems where the food webs are relatively simple so that the potential interfering effects from other species can be minimized. In fact, even if there are some variations</w:t>
       </w:r>
       <w:bookmarkStart w:id="0" w:name="_GoBack"/>
       <w:bookmarkEnd w:id="0"/>
+      <w:r>
+        <w:rPr>
+          <w:rFonts w:hint="default" w:cs="Arial"/>
+          <w:color w:val="FF0000"/>
+          <w:shd w:val="clear" w:color="auto" w:fill="FFFFFF"/>
+          <w:lang w:val="en-US"/>
+        </w:rPr>
+        <w:t>, the average responses should still fairly reflect the reality given large enough samples. So again, this framework aims to quantify IGP at community level, not IGP for each individual.</w:t>
+      </w:r>
+    </w:p>
+    <w:p>
+      <w:pPr>
+        <w:numPr>
+          <w:ilvl w:val="0"/>
+          <w:numId w:val="0"/>
+        </w:numPr>
+        <w:ind w:leftChars="0"/>
+        <w:jc w:val="both"/>
+        <w:rPr>
+          <w:rFonts w:hint="default" w:cs="Arial"/>
+          <w:color w:val="FF0000"/>
+          <w:shd w:val="clear" w:color="auto" w:fill="FFFFFF"/>
+          <w:lang w:val="en-US"/>
+        </w:rPr>
+      </w:pPr>
+    </w:p>
+    <w:p>
+      <w:pPr>
+        <w:numPr>
+          <w:ilvl w:val="0"/>
+          <w:numId w:val="1"/>
+        </w:numPr>
+        <w:ind w:left="420" w:leftChars="0" w:hanging="420" w:firstLineChars="0"/>
+        <w:jc w:val="both"/>
+        <w:rPr>
+          <w:rFonts w:cs="Arial"/>
+          <w:color w:val="FF0000"/>
+        </w:rPr>
+      </w:pPr>
+      <w:r>
+        <w:rPr>
+          <w:rFonts w:cs="Arial"/>
+          <w:color w:val="FF0000"/>
+          <w:shd w:val="clear" w:color="auto" w:fill="FFFFFF"/>
+        </w:rPr>
+        <w:t>I am also a little bit skeptical about the labour/efficiency ratio if one should construct reference curves for mesopredator species and in all experimental combinations (e.g. management types in agroecosystems).</w:t>
+      </w:r>
+    </w:p>
+    <w:p>
+      <w:pPr>
+        <w:numPr>
+          <w:ilvl w:val="0"/>
+          <w:numId w:val="0"/>
+        </w:numPr>
+        <w:ind w:leftChars="0"/>
+        <w:jc w:val="both"/>
+        <w:rPr>
+          <w:rFonts w:hint="default" w:cs="Arial"/>
+          <w:color w:val="FF0000"/>
+          <w:lang w:val="en-US"/>
+        </w:rPr>
+      </w:pPr>
+      <w:r>
+        <w:rPr>
+          <w:rFonts w:hint="default" w:cs="Arial"/>
+          <w:color w:val="FF0000"/>
+          <w:lang w:val="en-US"/>
+        </w:rPr>
+        <w:t>&gt; Revise the feeding trail and it shouldn’t take too much time and effort to construct the curve. For arthropod, one to two months would be enough.</w:t>
+      </w:r>
+    </w:p>
+    <w:p>
+      <w:pPr>
+        <w:numPr>
+          <w:ilvl w:val="0"/>
+          <w:numId w:val="1"/>
+        </w:numPr>
+        <w:ind w:left="420" w:leftChars="0" w:hanging="420" w:firstLineChars="0"/>
+        <w:jc w:val="both"/>
+        <w:rPr>
+          <w:rFonts w:cs="Arial"/>
+          <w:color w:val="FF0000"/>
+        </w:rPr>
+      </w:pPr>
+      <w:r>
+        <w:rPr>
+          <w:rFonts w:cs="Arial"/>
+          <w:color w:val="FF0000"/>
+          <w:shd w:val="clear" w:color="auto" w:fill="FFFFFF"/>
+        </w:rPr>
+        <w:t>I wonder why the theoretical framework is based/interpreted on spiders even though no experiments were conducted. Why not on generalist predators in general? </w:t>
+      </w:r>
+    </w:p>
+    <w:p>
+      <w:pPr>
+        <w:numPr>
+          <w:ilvl w:val="0"/>
+          <w:numId w:val="0"/>
+        </w:numPr>
+        <w:ind w:leftChars="0"/>
+        <w:jc w:val="both"/>
+        <w:rPr>
+          <w:rFonts w:hint="default" w:cs="Arial"/>
+          <w:color w:val="FF0000"/>
+          <w:shd w:val="clear" w:color="auto" w:fill="FFFFFF"/>
+          <w:lang w:val="en-US"/>
+        </w:rPr>
+      </w:pPr>
+      <w:r>
+        <w:rPr>
+          <w:rFonts w:hint="default" w:cs="Arial"/>
+          <w:color w:val="FF0000"/>
+          <w:shd w:val="clear" w:color="auto" w:fill="FFFFFF"/>
+          <w:lang w:val="en-US"/>
+        </w:rPr>
+        <w:t>&gt; Yes, revise the feeding trails and explicitly say that the study use spiders as an example but the same principle applies to other generalist predators as well, as long as the organisms are amenable to experimental feeding trials.</w:t>
+      </w:r>
+    </w:p>
+    <w:p>
+      <w:pPr>
+        <w:numPr>
+          <w:ilvl w:val="0"/>
+          <w:numId w:val="0"/>
+        </w:numPr>
+        <w:ind w:leftChars="0"/>
+        <w:jc w:val="both"/>
+        <w:rPr>
+          <w:rFonts w:hint="default" w:cs="Arial"/>
+          <w:color w:val="FF0000"/>
+          <w:shd w:val="clear" w:color="auto" w:fill="FFFFFF"/>
+          <w:lang w:val="en-US"/>
+        </w:rPr>
+      </w:pPr>
+    </w:p>
+    <w:p>
+      <w:pPr>
+        <w:numPr>
+          <w:ilvl w:val="0"/>
+          <w:numId w:val="1"/>
+        </w:numPr>
+        <w:ind w:left="420" w:leftChars="0" w:hanging="420" w:firstLineChars="0"/>
+        <w:jc w:val="both"/>
+        <w:rPr>
+          <w:rFonts w:cs="Arial"/>
+          <w:color w:val="FF0000"/>
+        </w:rPr>
+      </w:pPr>
+      <w:r>
+        <w:rPr>
+          <w:rFonts w:hint="default" w:cs="Arial"/>
+          <w:color w:val="FF0000"/>
+          <w:lang w:val="en-US"/>
+        </w:rPr>
+        <w:t>I</w:t>
+      </w:r>
+      <w:r>
+        <w:rPr>
+          <w:rFonts w:cs="Arial"/>
+          <w:color w:val="FF0000"/>
+          <w:shd w:val="clear" w:color="auto" w:fill="FFFFFF"/>
+        </w:rPr>
+        <w:t>ndeed, the last sentence of the discussion ("If proven successful, the current framework can be extended…") conveys the idea that the author himself does not know about the method's effectiveness.</w:t>
+      </w:r>
+    </w:p>
+    <w:p>
+      <w:pPr>
+        <w:numPr>
+          <w:ilvl w:val="0"/>
+          <w:numId w:val="0"/>
+        </w:numPr>
+        <w:ind w:leftChars="0"/>
+        <w:jc w:val="both"/>
+        <w:rPr>
+          <w:rFonts w:hint="default" w:cs="Arial"/>
+          <w:color w:val="FF0000"/>
+          <w:shd w:val="clear" w:color="auto" w:fill="FFFFFF"/>
+          <w:lang w:val="en-US"/>
+        </w:rPr>
+      </w:pPr>
+      <w:r>
+        <w:rPr>
+          <w:rFonts w:hint="default" w:cs="Arial"/>
+          <w:color w:val="FF0000"/>
+          <w:shd w:val="clear" w:color="auto" w:fill="FFFFFF"/>
+          <w:lang w:val="en-US"/>
+        </w:rPr>
+        <w:t xml:space="preserve">&gt; This is of course the very initiation of the idea and still remains to be validated in the field. That’s why I use </w:t>
+      </w:r>
+      <w:r>
+        <w:rPr>
+          <w:rFonts w:cs="Arial"/>
+          <w:color w:val="FF0000"/>
+          <w:shd w:val="clear" w:color="auto" w:fill="FFFFFF"/>
+        </w:rPr>
+        <w:t>"If proven successful, the current framework can be extende</w:t>
+      </w:r>
+      <w:r>
+        <w:rPr>
+          <w:rFonts w:hint="default" w:cs="Arial"/>
+          <w:color w:val="FF0000"/>
+          <w:shd w:val="clear" w:color="auto" w:fill="FFFFFF"/>
+          <w:lang w:val="en-US"/>
+        </w:rPr>
+        <w:t>d to other systems</w:t>
+      </w:r>
+      <w:r>
+        <w:rPr>
+          <w:rFonts w:cs="Arial"/>
+          <w:color w:val="FF0000"/>
+          <w:shd w:val="clear" w:color="auto" w:fill="FFFFFF"/>
+        </w:rPr>
+        <w:t>"</w:t>
+      </w:r>
+      <w:r>
+        <w:rPr>
+          <w:rFonts w:hint="default" w:cs="Arial"/>
+          <w:color w:val="FF0000"/>
+          <w:shd w:val="clear" w:color="auto" w:fill="FFFFFF"/>
+          <w:lang w:val="en-US"/>
+        </w:rPr>
+        <w:t>.</w:t>
+      </w:r>
+    </w:p>
+    <w:p>
+      <w:pPr>
+        <w:numPr>
+          <w:ilvl w:val="0"/>
+          <w:numId w:val="0"/>
+        </w:numPr>
+        <w:ind w:leftChars="0"/>
+        <w:jc w:val="both"/>
+        <w:rPr>
+          <w:rFonts w:hint="default" w:cs="Arial"/>
+          <w:color w:val="FF0000"/>
+          <w:shd w:val="clear" w:color="auto" w:fill="FFFFFF"/>
+          <w:lang w:val="en-US"/>
+        </w:rPr>
+      </w:pPr>
+    </w:p>
+    <w:p>
+      <w:pPr>
+        <w:numPr>
+          <w:ilvl w:val="0"/>
+          <w:numId w:val="1"/>
+        </w:numPr>
+        <w:ind w:left="420" w:leftChars="0" w:hanging="420" w:firstLineChars="0"/>
+        <w:jc w:val="both"/>
+        <w:rPr>
+          <w:rFonts w:cs="Arial"/>
+          <w:color w:val="FF0000"/>
+        </w:rPr>
+      </w:pPr>
+      <w:r>
+        <w:rPr>
+          <w:rFonts w:cs="Arial"/>
+          <w:color w:val="FF0000"/>
+          <w:shd w:val="clear" w:color="auto" w:fill="FFFFFF"/>
+        </w:rPr>
+        <w:t>Moreover, I would like to see the interpretation of Fig. 1e with real data and a deeper discussion on how such data interpolation (lines 63-64) can be used to estimate the degree of intraguild predation.</w:t>
+      </w:r>
+    </w:p>
+    <w:p>
+      <w:pPr>
+        <w:numPr>
+          <w:ilvl w:val="0"/>
+          <w:numId w:val="0"/>
+        </w:numPr>
+        <w:ind w:leftChars="0"/>
+        <w:jc w:val="both"/>
+        <w:rPr>
+          <w:rFonts w:hint="default" w:cs="Arial"/>
+          <w:color w:val="FF0000"/>
+          <w:lang w:val="en-US"/>
+        </w:rPr>
+      </w:pPr>
+      <w:r>
+        <w:rPr>
+          <w:rFonts w:hint="default" w:cs="Arial"/>
+          <w:color w:val="FF0000"/>
+          <w:shd w:val="clear" w:color="auto" w:fill="FFFFFF"/>
+          <w:lang w:val="en-US"/>
+        </w:rPr>
+        <w:t>&gt; Provide an example</w:t>
+      </w:r>
     </w:p>
     <w:sectPr>
       <w:pgSz w:w="11906" w:h="16838"/>
@@ -729,7 +750,7 @@
     <w:lsdException w:unhideWhenUsed="0" w:uiPriority="65" w:semiHidden="0" w:name="Medium List 1"/>
     <w:lsdException w:unhideWhenUsed="0" w:uiPriority="66" w:semiHidden="0" w:name="Medium List 2"/>
     <w:lsdException w:unhideWhenUsed="0" w:uiPriority="67" w:semiHidden="0" w:name="Medium Grid 1"/>
-    <w:lsdException w:unhideWhenUsed="0" w:uiPriority="68" w:semiHidden="0" w:name="Medium Grid 2"/>
+    <w:lsdException w:qFormat="1" w:unhideWhenUsed="0" w:uiPriority="68" w:semiHidden="0" w:name="Medium Grid 2"/>
     <w:lsdException w:unhideWhenUsed="0" w:uiPriority="69" w:semiHidden="0" w:name="Medium Grid 3"/>
     <w:lsdException w:unhideWhenUsed="0" w:uiPriority="70" w:semiHidden="0" w:name="Dark List"/>
     <w:lsdException w:unhideWhenUsed="0" w:uiPriority="71" w:semiHidden="0" w:name="Colorful Shading"/>
@@ -743,7 +764,7 @@
     <w:lsdException w:unhideWhenUsed="0" w:uiPriority="65" w:semiHidden="0" w:name="Medium List 1 Accent 1"/>
     <w:lsdException w:unhideWhenUsed="0" w:uiPriority="66" w:semiHidden="0" w:name="Medium List 2 Accent 1"/>
     <w:lsdException w:unhideWhenUsed="0" w:uiPriority="67" w:semiHidden="0" w:name="Medium Grid 1 Accent 1"/>
-    <w:lsdException w:unhideWhenUsed="0" w:uiPriority="68" w:semiHidden="0" w:name="Medium Grid 2 Accent 1"/>
+    <w:lsdException w:qFormat="1" w:unhideWhenUsed="0" w:uiPriority="68" w:semiHidden="0" w:name="Medium Grid 2 Accent 1"/>
     <w:lsdException w:unhideWhenUsed="0" w:uiPriority="69" w:semiHidden="0" w:name="Medium Grid 3 Accent 1"/>
     <w:lsdException w:unhideWhenUsed="0" w:uiPriority="70" w:semiHidden="0" w:name="Dark List Accent 1"/>
     <w:lsdException w:unhideWhenUsed="0" w:uiPriority="71" w:semiHidden="0" w:name="Colorful Shading Accent 1"/>
@@ -759,7 +780,7 @@
     <w:lsdException w:unhideWhenUsed="0" w:uiPriority="67" w:semiHidden="0" w:name="Medium Grid 1 Accent 2"/>
     <w:lsdException w:unhideWhenUsed="0" w:uiPriority="68" w:semiHidden="0" w:name="Medium Grid 2 Accent 2"/>
     <w:lsdException w:unhideWhenUsed="0" w:uiPriority="69" w:semiHidden="0" w:name="Medium Grid 3 Accent 2"/>
-    <w:lsdException w:qFormat="1" w:unhideWhenUsed="0" w:uiPriority="70" w:semiHidden="0" w:name="Dark List Accent 2"/>
+    <w:lsdException w:unhideWhenUsed="0" w:uiPriority="70" w:semiHidden="0" w:name="Dark List Accent 2"/>
     <w:lsdException w:unhideWhenUsed="0" w:uiPriority="71" w:semiHidden="0" w:name="Colorful Shading Accent 2"/>
     <w:lsdException w:unhideWhenUsed="0" w:uiPriority="72" w:semiHidden="0" w:name="Colorful List Accent 2"/>
     <w:lsdException w:unhideWhenUsed="0" w:uiPriority="73" w:semiHidden="0" w:name="Colorful Grid Accent 2"/>
@@ -773,7 +794,7 @@
     <w:lsdException w:unhideWhenUsed="0" w:uiPriority="67" w:semiHidden="0" w:name="Medium Grid 1 Accent 3"/>
     <w:lsdException w:unhideWhenUsed="0" w:uiPriority="68" w:semiHidden="0" w:name="Medium Grid 2 Accent 3"/>
     <w:lsdException w:unhideWhenUsed="0" w:uiPriority="69" w:semiHidden="0" w:name="Medium Grid 3 Accent 3"/>
-    <w:lsdException w:qFormat="1" w:unhideWhenUsed="0" w:uiPriority="70" w:semiHidden="0" w:name="Dark List Accent 3"/>
+    <w:lsdException w:unhideWhenUsed="0" w:uiPriority="70" w:semiHidden="0" w:name="Dark List Accent 3"/>
     <w:lsdException w:unhideWhenUsed="0" w:uiPriority="71" w:semiHidden="0" w:name="Colorful Shading Accent 3"/>
     <w:lsdException w:unhideWhenUsed="0" w:uiPriority="72" w:semiHidden="0" w:name="Colorful List Accent 3"/>
     <w:lsdException w:unhideWhenUsed="0" w:uiPriority="73" w:semiHidden="0" w:name="Colorful Grid Accent 3"/>
@@ -788,7 +809,7 @@
     <w:lsdException w:unhideWhenUsed="0" w:uiPriority="68" w:semiHidden="0" w:name="Medium Grid 2 Accent 4"/>
     <w:lsdException w:unhideWhenUsed="0" w:uiPriority="69" w:semiHidden="0" w:name="Medium Grid 3 Accent 4"/>
     <w:lsdException w:unhideWhenUsed="0" w:uiPriority="70" w:semiHidden="0" w:name="Dark List Accent 4"/>
-    <w:lsdException w:qFormat="1" w:unhideWhenUsed="0" w:uiPriority="71" w:semiHidden="0" w:name="Colorful Shading Accent 4"/>
+    <w:lsdException w:unhideWhenUsed="0" w:uiPriority="71" w:semiHidden="0" w:name="Colorful Shading Accent 4"/>
     <w:lsdException w:unhideWhenUsed="0" w:uiPriority="72" w:semiHidden="0" w:name="Colorful List Accent 4"/>
     <w:lsdException w:unhideWhenUsed="0" w:uiPriority="73" w:semiHidden="0" w:name="Colorful Grid Accent 4"/>
     <w:lsdException w:unhideWhenUsed="0" w:uiPriority="60" w:semiHidden="0" w:name="Light Shading Accent 5"/>
@@ -797,10 +818,10 @@
     <w:lsdException w:unhideWhenUsed="0" w:uiPriority="63" w:semiHidden="0" w:name="Medium Shading 1 Accent 5"/>
     <w:lsdException w:unhideWhenUsed="0" w:uiPriority="64" w:semiHidden="0" w:name="Medium Shading 2 Accent 5"/>
     <w:lsdException w:unhideWhenUsed="0" w:uiPriority="65" w:semiHidden="0" w:name="Medium List 1 Accent 5"/>
-    <w:lsdException w:unhideWhenUsed="0" w:uiPriority="66" w:semiHidden="0" w:name="Medium List 2 Accent 5"/>
+    <w:lsdException w:qFormat="1" w:unhideWhenUsed="0" w:uiPriority="66" w:semiHidden="0" w:name="Medium List 2 Accent 5"/>
     <w:lsdException w:unhideWhenUsed="0" w:uiPriority="67" w:semiHidden="0" w:name="Medium Grid 1 Accent 5"/>
     <w:lsdException w:unhideWhenUsed="0" w:uiPriority="68" w:semiHidden="0" w:name="Medium Grid 2 Accent 5"/>
-    <w:lsdException w:qFormat="1" w:unhideWhenUsed="0" w:uiPriority="69" w:semiHidden="0" w:name="Medium Grid 3 Accent 5"/>
+    <w:lsdException w:unhideWhenUsed="0" w:uiPriority="69" w:semiHidden="0" w:name="Medium Grid 3 Accent 5"/>
     <w:lsdException w:unhideWhenUsed="0" w:uiPriority="70" w:semiHidden="0" w:name="Dark List Accent 5"/>
     <w:lsdException w:unhideWhenUsed="0" w:uiPriority="71" w:semiHidden="0" w:name="Colorful Shading Accent 5"/>
     <w:lsdException w:unhideWhenUsed="0" w:uiPriority="72" w:semiHidden="0" w:name="Colorful List Accent 5"/>
@@ -812,7 +833,7 @@
     <w:lsdException w:unhideWhenUsed="0" w:uiPriority="64" w:semiHidden="0" w:name="Medium Shading 2 Accent 6"/>
     <w:lsdException w:unhideWhenUsed="0" w:uiPriority="65" w:semiHidden="0" w:name="Medium List 1 Accent 6"/>
     <w:lsdException w:unhideWhenUsed="0" w:uiPriority="66" w:semiHidden="0" w:name="Medium List 2 Accent 6"/>
-    <w:lsdException w:qFormat="1" w:unhideWhenUsed="0" w:uiPriority="67" w:semiHidden="0" w:name="Medium Grid 1 Accent 6"/>
+    <w:lsdException w:unhideWhenUsed="0" w:uiPriority="67" w:semiHidden="0" w:name="Medium Grid 1 Accent 6"/>
     <w:lsdException w:unhideWhenUsed="0" w:uiPriority="68" w:semiHidden="0" w:name="Medium Grid 2 Accent 6"/>
     <w:lsdException w:unhideWhenUsed="0" w:uiPriority="69" w:semiHidden="0" w:name="Medium Grid 3 Accent 6"/>
     <w:lsdException w:unhideWhenUsed="0" w:uiPriority="70" w:semiHidden="0" w:name="Dark List Accent 6"/>
